--- a/Насутион_Чан_отчет_Лаб3.docx
+++ b/Насутион_Чан_отчет_Лаб3.docx
@@ -1259,9 +1259,9 @@
           <w:lang w:eastAsia="zh-CN"/>
         </w:rPr>
         <w:drawing>
-          <wp:inline distT="0" distB="0" distL="0" distR="0" wp14:anchorId="15DE8BCF" wp14:editId="5222C06F">
-            <wp:extent cx="4859034" cy="3082637"/>
-            <wp:effectExtent l="0" t="0" r="0" b="3810"/>
+          <wp:inline distT="0" distB="0" distL="0" distR="0" wp14:anchorId="15DE8BCF" wp14:editId="58D6212D">
+            <wp:extent cx="5252123" cy="3332018"/>
+            <wp:effectExtent l="0" t="0" r="5715" b="1905"/>
             <wp:docPr id="1057789280" name="Picture 8"/>
             <wp:cNvGraphicFramePr>
               <a:graphicFrameLocks xmlns:a="http://schemas.openxmlformats.org/drawingml/2006/main" noChangeAspect="1"/>
@@ -1289,7 +1289,7 @@
                   <pic:spPr bwMode="auto">
                     <a:xfrm>
                       <a:off x="0" y="0"/>
-                      <a:ext cx="4870673" cy="3090021"/>
+                      <a:ext cx="5278825" cy="3348958"/>
                     </a:xfrm>
                     <a:prstGeom prst="rect">
                       <a:avLst/>
@@ -1334,9 +1334,9 @@
         </w:rPr>
         <w:lastRenderedPageBreak/>
         <w:drawing>
-          <wp:inline distT="0" distB="0" distL="0" distR="0" wp14:anchorId="15A6544E" wp14:editId="1471C8AD">
-            <wp:extent cx="4299108" cy="4038600"/>
-            <wp:effectExtent l="0" t="0" r="6350" b="0"/>
+          <wp:inline distT="0" distB="0" distL="0" distR="0" wp14:anchorId="15A6544E" wp14:editId="0B225D89">
+            <wp:extent cx="4516582" cy="4242896"/>
+            <wp:effectExtent l="0" t="0" r="0" b="5715"/>
             <wp:docPr id="814545528" name="Picture 7"/>
             <wp:cNvGraphicFramePr>
               <a:graphicFrameLocks xmlns:a="http://schemas.openxmlformats.org/drawingml/2006/main" noChangeAspect="1"/>
@@ -1364,7 +1364,7 @@
                   <pic:spPr bwMode="auto">
                     <a:xfrm>
                       <a:off x="0" y="0"/>
-                      <a:ext cx="4308452" cy="4047378"/>
+                      <a:ext cx="4531161" cy="4256591"/>
                     </a:xfrm>
                     <a:prstGeom prst="rect">
                       <a:avLst/>
@@ -1405,9 +1405,9 @@
           <w:lang w:eastAsia="zh-CN"/>
         </w:rPr>
         <w:drawing>
-          <wp:inline distT="0" distB="0" distL="0" distR="0" wp14:anchorId="28FCDF1F" wp14:editId="5AABF2B2">
-            <wp:extent cx="4433454" cy="3441312"/>
-            <wp:effectExtent l="0" t="0" r="5715" b="6985"/>
+          <wp:inline distT="0" distB="0" distL="0" distR="0" wp14:anchorId="28FCDF1F" wp14:editId="1FFED73D">
+            <wp:extent cx="4881663" cy="3789218"/>
+            <wp:effectExtent l="0" t="0" r="0" b="1905"/>
             <wp:docPr id="377098833" name="Picture 6"/>
             <wp:cNvGraphicFramePr>
               <a:graphicFrameLocks xmlns:a="http://schemas.openxmlformats.org/drawingml/2006/main" noChangeAspect="1"/>
@@ -1435,7 +1435,7 @@
                   <pic:spPr bwMode="auto">
                     <a:xfrm>
                       <a:off x="0" y="0"/>
-                      <a:ext cx="4436328" cy="3443543"/>
+                      <a:ext cx="4886795" cy="3793202"/>
                     </a:xfrm>
                     <a:prstGeom prst="rect">
                       <a:avLst/>
@@ -1480,9 +1480,9 @@
         </w:rPr>
         <w:lastRenderedPageBreak/>
         <w:drawing>
-          <wp:inline distT="0" distB="0" distL="0" distR="0" wp14:anchorId="0808773D" wp14:editId="4724CFBF">
-            <wp:extent cx="4424964" cy="2971800"/>
-            <wp:effectExtent l="0" t="0" r="0" b="0"/>
+          <wp:inline distT="0" distB="0" distL="0" distR="0" wp14:anchorId="0808773D" wp14:editId="36927B93">
+            <wp:extent cx="4868493" cy="3269673"/>
+            <wp:effectExtent l="0" t="0" r="8890" b="6985"/>
             <wp:docPr id="1641615646" name="Picture 5"/>
             <wp:cNvGraphicFramePr>
               <a:graphicFrameLocks xmlns:a="http://schemas.openxmlformats.org/drawingml/2006/main" noChangeAspect="1"/>
@@ -1510,7 +1510,7 @@
                   <pic:spPr bwMode="auto">
                     <a:xfrm>
                       <a:off x="0" y="0"/>
-                      <a:ext cx="4435952" cy="2979179"/>
+                      <a:ext cx="4887607" cy="3282510"/>
                     </a:xfrm>
                     <a:prstGeom prst="rect">
                       <a:avLst/>
@@ -1554,8 +1554,8 @@
           <w:lang w:eastAsia="zh-CN"/>
         </w:rPr>
         <w:drawing>
-          <wp:inline distT="0" distB="0" distL="0" distR="0" wp14:anchorId="47D323DF" wp14:editId="20ED30B4">
-            <wp:extent cx="3962400" cy="3468964"/>
+          <wp:inline distT="0" distB="0" distL="0" distR="0" wp14:anchorId="47D323DF" wp14:editId="74946D7D">
+            <wp:extent cx="4438985" cy="3886200"/>
             <wp:effectExtent l="0" t="0" r="0" b="0"/>
             <wp:docPr id="1057331648" name="Picture 4"/>
             <wp:cNvGraphicFramePr>
@@ -1584,7 +1584,7 @@
                   <pic:spPr bwMode="auto">
                     <a:xfrm>
                       <a:off x="0" y="0"/>
-                      <a:ext cx="3968037" cy="3473899"/>
+                      <a:ext cx="4450854" cy="3896591"/>
                     </a:xfrm>
                     <a:prstGeom prst="rect">
                       <a:avLst/>
@@ -1629,9 +1629,9 @@
         </w:rPr>
         <w:lastRenderedPageBreak/>
         <w:drawing>
-          <wp:inline distT="0" distB="0" distL="0" distR="0" wp14:anchorId="0A13EB25" wp14:editId="0DDDD60B">
-            <wp:extent cx="4191000" cy="2905153"/>
-            <wp:effectExtent l="0" t="0" r="0" b="9525"/>
+          <wp:inline distT="0" distB="0" distL="0" distR="0" wp14:anchorId="0A13EB25" wp14:editId="64846AD9">
+            <wp:extent cx="4157233" cy="2881746"/>
+            <wp:effectExtent l="0" t="0" r="0" b="0"/>
             <wp:docPr id="12298124" name="Picture 3"/>
             <wp:cNvGraphicFramePr>
               <a:graphicFrameLocks xmlns:a="http://schemas.openxmlformats.org/drawingml/2006/main" noChangeAspect="1"/>
@@ -1659,7 +1659,7 @@
                   <pic:spPr bwMode="auto">
                     <a:xfrm>
                       <a:off x="0" y="0"/>
-                      <a:ext cx="4203102" cy="2913542"/>
+                      <a:ext cx="4177577" cy="2895848"/>
                     </a:xfrm>
                     <a:prstGeom prst="rect">
                       <a:avLst/>
@@ -1746,6 +1746,7 @@
           <w:rFonts w:ascii="Times New Roman" w:eastAsia="Times New Roman" w:hAnsi="Times New Roman"/>
           <w:b/>
           <w:bCs/>
+          <w:noProof/>
           <w:sz w:val="28"/>
           <w:szCs w:val="28"/>
         </w:rPr>
@@ -1804,6 +1805,7 @@
           <w:rFonts w:ascii="Times New Roman" w:eastAsia="Times New Roman" w:hAnsi="Times New Roman"/>
           <w:b/>
           <w:bCs/>
+          <w:noProof/>
           <w:sz w:val="28"/>
           <w:szCs w:val="28"/>
           <w:lang w:val="en-US"/>
@@ -1864,6 +1866,7 @@
           <w:rFonts w:ascii="Times New Roman" w:eastAsia="Times New Roman" w:hAnsi="Times New Roman"/>
           <w:b/>
           <w:bCs/>
+          <w:noProof/>
           <w:sz w:val="28"/>
           <w:szCs w:val="28"/>
           <w:lang w:val="en-US"/>
